--- a/IEIE_paper/theieie_conference_2021f_2column 복사본.docx
+++ b/IEIE_paper/theieie_conference_2021f_2column 복사본.docx
@@ -47,9 +47,6 @@
               <w:wordWrap/>
               <w:spacing w:line="288" w:lineRule="auto"/>
               <w:jc w:val="center"/>
-              <w:rPr>
-                <w:rFonts w:hint="eastAsia"/>
-              </w:rPr>
             </w:pPr>
             <w:bookmarkStart w:id="0" w:name="_top"/>
             <w:bookmarkEnd w:id="0"/>
@@ -60,9 +57,98 @@
                 <w:w w:val="95"/>
                 <w:sz w:val="36"/>
               </w:rPr>
-              <w:t>LiDAR</w:t>
+              <w:t>MLP</w:t>
             </w:r>
-            <w:proofErr w:type="spellStart"/>
+            <w:r>
+              <w:rPr>
+                <w:rFonts w:eastAsia="바탕" w:hint="eastAsia"/>
+                <w:b/>
+                <w:w w:val="95"/>
+                <w:sz w:val="36"/>
+              </w:rPr>
+              <w:t>를</w:t>
+            </w:r>
+            <w:r>
+              <w:rPr>
+                <w:rFonts w:eastAsia="바탕" w:hint="eastAsia"/>
+                <w:b/>
+                <w:w w:val="95"/>
+                <w:sz w:val="36"/>
+              </w:rPr>
+              <w:t xml:space="preserve"> </w:t>
+            </w:r>
+            <w:r>
+              <w:rPr>
+                <w:rFonts w:eastAsia="바탕" w:hint="eastAsia"/>
+                <w:b/>
+                <w:w w:val="95"/>
+                <w:sz w:val="36"/>
+              </w:rPr>
+              <w:t>이용한</w:t>
+            </w:r>
+            <w:r>
+              <w:rPr>
+                <w:rFonts w:eastAsia="바탕" w:hint="eastAsia"/>
+                <w:b/>
+                <w:w w:val="95"/>
+                <w:sz w:val="36"/>
+              </w:rPr>
+              <w:t xml:space="preserve"> </w:t>
+            </w:r>
+            <w:r>
+              <w:rPr>
+                <w:rFonts w:eastAsia="바탕" w:hint="eastAsia"/>
+                <w:b/>
+                <w:w w:val="95"/>
+                <w:sz w:val="36"/>
+              </w:rPr>
+              <w:t>제어</w:t>
+            </w:r>
+            <w:r>
+              <w:rPr>
+                <w:rFonts w:eastAsia="바탕" w:hint="eastAsia"/>
+                <w:b/>
+                <w:w w:val="95"/>
+                <w:sz w:val="36"/>
+              </w:rPr>
+              <w:t xml:space="preserve"> </w:t>
+            </w:r>
+            <w:r>
+              <w:rPr>
+                <w:rFonts w:eastAsia="바탕" w:hint="eastAsia"/>
+                <w:b/>
+                <w:w w:val="95"/>
+                <w:sz w:val="36"/>
+              </w:rPr>
+              <w:t>기구학</w:t>
+            </w:r>
+            <w:r>
+              <w:rPr>
+                <w:rFonts w:eastAsia="바탕" w:hint="eastAsia"/>
+                <w:b/>
+                <w:w w:val="95"/>
+                <w:sz w:val="36"/>
+              </w:rPr>
+              <w:t xml:space="preserve"> </w:t>
+            </w:r>
+            <w:r>
+              <w:rPr>
+                <w:rFonts w:eastAsia="바탕" w:hint="eastAsia"/>
+                <w:b/>
+                <w:w w:val="95"/>
+                <w:sz w:val="36"/>
+              </w:rPr>
+              <w:t>해석</w:t>
+            </w:r>
+            <w:r>
+              <w:rPr>
+                <w:rFonts w:eastAsia="바탕" w:hint="eastAsia"/>
+                <w:b/>
+                <w:w w:val="95"/>
+                <w:sz w:val="36"/>
+              </w:rPr>
+              <w:t xml:space="preserve"> </w:t>
+            </w:r>
             <w:r>
               <w:rPr>
                 <w:rFonts w:eastAsia="바탕"/>
@@ -70,89 +156,7 @@
                 <w:w w:val="95"/>
                 <w:sz w:val="36"/>
               </w:rPr>
-              <w:t>를</w:t>
-            </w:r>
-            <w:proofErr w:type="spellEnd"/>
-            <w:r>
-              <w:rPr>
-                <w:rFonts w:eastAsia="바탕"/>
-                <w:b/>
-                <w:w w:val="95"/>
-                <w:sz w:val="36"/>
-              </w:rPr>
-              <w:t xml:space="preserve"> </w:t>
-            </w:r>
-            <w:r>
-              <w:rPr>
-                <w:rFonts w:eastAsia="바탕"/>
-                <w:b/>
-                <w:w w:val="95"/>
-                <w:sz w:val="36"/>
-              </w:rPr>
-              <w:t>이용한</w:t>
-            </w:r>
-            <w:r>
-              <w:rPr>
-                <w:rFonts w:eastAsia="바탕"/>
-                <w:b/>
-                <w:w w:val="95"/>
-                <w:sz w:val="36"/>
-              </w:rPr>
-              <w:t xml:space="preserve"> GPS </w:t>
-            </w:r>
-            <w:r>
-              <w:rPr>
-                <w:rFonts w:eastAsia="바탕"/>
-                <w:b/>
-                <w:w w:val="95"/>
-                <w:sz w:val="36"/>
-              </w:rPr>
-              <w:t>센서</w:t>
-            </w:r>
-            <w:r>
-              <w:rPr>
-                <w:rFonts w:eastAsia="바탕"/>
-                <w:b/>
-                <w:w w:val="95"/>
-                <w:sz w:val="36"/>
-              </w:rPr>
-              <w:t xml:space="preserve"> </w:t>
-            </w:r>
-            <w:r>
-              <w:rPr>
-                <w:rFonts w:eastAsia="바탕"/>
-                <w:b/>
-                <w:w w:val="95"/>
-                <w:sz w:val="36"/>
-              </w:rPr>
-              <w:t>데이터</w:t>
-            </w:r>
-            <w:r>
-              <w:rPr>
-                <w:rFonts w:eastAsia="바탕"/>
-                <w:b/>
-                <w:w w:val="95"/>
-                <w:sz w:val="36"/>
-              </w:rPr>
-              <w:t xml:space="preserve"> </w:t>
-            </w:r>
-            <w:r>
-              <w:rPr>
-                <w:rFonts w:eastAsia="바탕"/>
-                <w:b/>
-                <w:w w:val="95"/>
-                <w:sz w:val="36"/>
-              </w:rPr>
-              <w:t>보정</w:t>
-            </w:r>
-            <w:r>
-              <w:rPr>
-                <w:rFonts w:eastAsia="바탕"/>
-                <w:b/>
-                <w:w w:val="95"/>
-                <w:sz w:val="36"/>
-              </w:rPr>
-              <w:t xml:space="preserve"> Localization</w:t>
+              <w:t>Localization</w:t>
             </w:r>
           </w:p>
         </w:tc>
@@ -237,24 +241,8 @@
                 <w:rFonts w:ascii="HY신명조" w:eastAsia="HY신명조" w:hint="eastAsia"/>
                 <w:b/>
               </w:rPr>
-              <w:t>이상현</w:t>
-            </w:r>
-            <w:r>
-              <w:rPr>
-                <w:rFonts w:ascii="HY신명조" w:eastAsia="HY신명조" w:hint="eastAsia"/>
-                <w:b/>
-              </w:rPr>
-              <w:t xml:space="preserve">, </w:t>
-            </w:r>
-            <w:proofErr w:type="spellStart"/>
-            <w:r>
-              <w:rPr>
-                <w:rFonts w:ascii="HY신명조" w:eastAsia="HY신명조" w:hint="eastAsia"/>
-                <w:b/>
-              </w:rPr>
               <w:t>정원묵</w:t>
             </w:r>
-            <w:proofErr w:type="spellEnd"/>
           </w:p>
           <w:p>
             <w:pPr>
@@ -275,7 +263,7 @@
             </w:r>
             <w:r>
               <w:rPr>
-                <w:rFonts w:ascii="HY신명조" w:eastAsia="HY신명조" w:hint="eastAsia"/>
+                <w:rFonts w:ascii="HY신명조" w:eastAsia="HY신명조"/>
                 <w:b/>
               </w:rPr>
               <w:t xml:space="preserve"> </w:t>
@@ -285,31 +273,8 @@
                 <w:rFonts w:ascii="HY신명조" w:eastAsia="HY신명조" w:hint="eastAsia"/>
                 <w:b/>
               </w:rPr>
-              <w:t>컴퓨터공학부,</w:t>
-            </w:r>
-            <w:r>
-              <w:rPr>
-                <w:rFonts w:ascii="HY신명조" w:eastAsia="HY신명조"/>
-                <w:b/>
-              </w:rPr>
-              <w:t xml:space="preserve"> </w:t>
-            </w:r>
-            <w:r>
-              <w:rPr>
-                <w:rFonts w:ascii="HY신명조" w:eastAsia="HY신명조" w:hint="eastAsia"/>
-                <w:b/>
-              </w:rPr>
-              <w:t xml:space="preserve">한국기술교육대학교 </w:t>
-            </w:r>
-            <w:proofErr w:type="spellStart"/>
-            <w:r>
-              <w:rPr>
-                <w:rFonts w:ascii="HY신명조" w:eastAsia="HY신명조" w:hint="eastAsia"/>
-                <w:b/>
-              </w:rPr>
               <w:t>메카트로닉스공학부</w:t>
             </w:r>
-            <w:proofErr w:type="spellEnd"/>
             <w:r>
               <w:rPr>
                 <w:rFonts w:ascii="HY신명조" w:eastAsia="HY신명조" w:hint="eastAsia"/>
@@ -328,21 +293,12 @@
                 <w:rFonts w:ascii="HY신명조" w:eastAsia="HY신명조"/>
               </w:rPr>
             </w:pPr>
-            <w:proofErr w:type="gramStart"/>
             <w:r>
               <w:rPr>
                 <w:rFonts w:ascii="HY신명조" w:eastAsia="HY신명조" w:hint="eastAsia"/>
                 <w:b/>
               </w:rPr>
-              <w:t>e-mail :</w:t>
-            </w:r>
-            <w:proofErr w:type="gramEnd"/>
-            <w:r>
-              <w:rPr>
-                <w:rFonts w:ascii="HY신명조" w:eastAsia="HY신명조" w:hint="eastAsia"/>
-                <w:b/>
-              </w:rPr>
-              <w:t xml:space="preserve"> </w:t>
+              <w:t xml:space="preserve">e-mail : </w:t>
             </w:r>
             <w:r>
               <w:rPr>
@@ -351,16 +307,7 @@
                 <w:i/>
                 <w:iCs/>
               </w:rPr>
-              <w:t>hgnaseel@gmail.com</w:t>
-            </w:r>
-            <w:r>
-              <w:rPr>
-                <w:rFonts w:ascii="HY신명조" w:eastAsia="HY신명조"/>
-                <w:b/>
-                <w:i/>
-                <w:iCs/>
-              </w:rPr>
-              <w:t>, jwonmook@gmail.com</w:t>
+              <w:t>jwonmook@gmail.com</w:t>
             </w:r>
           </w:p>
           <w:p>
@@ -431,7 +378,7 @@
                 <w:b/>
                 <w:sz w:val="24"/>
               </w:rPr>
-              <w:t>Sang</w:t>
+              <w:t>Won</w:t>
             </w:r>
             <w:r>
               <w:rPr>
@@ -447,7 +394,7 @@
                 <w:b/>
                 <w:sz w:val="24"/>
               </w:rPr>
-              <w:t>Hyeon</w:t>
+              <w:t>Moook</w:t>
             </w:r>
             <w:r>
               <w:rPr>
@@ -463,60 +410,8 @@
                 <w:b/>
                 <w:sz w:val="24"/>
               </w:rPr>
-              <w:t>Lee</w:t>
-            </w:r>
-            <w:r>
-              <w:rPr>
-                <w:rFonts w:ascii="HY신명조" w:eastAsia="HY신명조" w:hint="eastAsia"/>
-                <w:b/>
-                <w:sz w:val="24"/>
-              </w:rPr>
-              <w:t xml:space="preserve">, </w:t>
-            </w:r>
-            <w:r>
-              <w:rPr>
-                <w:rFonts w:ascii="HY신명조" w:eastAsia="HY신명조"/>
-                <w:b/>
-                <w:sz w:val="24"/>
-              </w:rPr>
-              <w:t>Won</w:t>
-            </w:r>
-            <w:r>
-              <w:rPr>
-                <w:rFonts w:ascii="HY신명조" w:eastAsia="HY신명조" w:hint="eastAsia"/>
-                <w:b/>
-                <w:sz w:val="24"/>
-              </w:rPr>
-              <w:t>-</w:t>
-            </w:r>
-            <w:proofErr w:type="spellStart"/>
-            <w:r>
-              <w:rPr>
-                <w:rFonts w:ascii="HY신명조" w:eastAsia="HY신명조"/>
-                <w:b/>
-                <w:sz w:val="24"/>
-              </w:rPr>
-              <w:t>Moook</w:t>
-            </w:r>
-            <w:proofErr w:type="spellEnd"/>
-            <w:r>
-              <w:rPr>
-                <w:rFonts w:ascii="HY신명조" w:eastAsia="HY신명조" w:hint="eastAsia"/>
-                <w:b/>
-                <w:sz w:val="24"/>
-              </w:rPr>
-              <w:t xml:space="preserve"> </w:t>
-            </w:r>
-            <w:proofErr w:type="spellStart"/>
-            <w:r>
-              <w:rPr>
-                <w:rFonts w:ascii="HY신명조" w:eastAsia="HY신명조"/>
-                <w:b/>
-                <w:sz w:val="24"/>
-              </w:rPr>
               <w:t>Jeong</w:t>
             </w:r>
-            <w:proofErr w:type="spellEnd"/>
           </w:p>
           <w:p>
             <w:pPr>
@@ -526,8 +421,6 @@
               <w:jc w:val="center"/>
               <w:rPr>
                 <w:rFonts w:ascii="HY신명조" w:eastAsia="HY신명조"/>
-                <w:b/>
-                <w:sz w:val="24"/>
               </w:rPr>
             </w:pPr>
             <w:r>
@@ -536,7 +429,7 @@
                 <w:b/>
                 <w:sz w:val="24"/>
               </w:rPr>
-              <w:t>Computer Science and Engineering</w:t>
+              <w:t>Mechatronics Engineering</w:t>
             </w:r>
             <w:r>
               <w:rPr>
@@ -563,37 +456,8 @@
                 <w:b/>
                 <w:sz w:val="24"/>
               </w:rPr>
-              <w:t>Mechatronics Engineering</w:t>
-            </w:r>
-            <w:r>
-              <w:rPr>
-                <w:rFonts w:ascii="HY신명조" w:eastAsia="HY신명조" w:hint="eastAsia"/>
-                <w:b/>
-                <w:sz w:val="24"/>
-              </w:rPr>
-              <w:t xml:space="preserve"> </w:t>
-            </w:r>
-          </w:p>
-          <w:p>
-            <w:pPr>
-              <w:pStyle w:val="a3"/>
-              <w:wordWrap/>
-              <w:spacing w:line="288" w:lineRule="auto"/>
-              <w:jc w:val="center"/>
-              <w:rPr>
-                <w:rFonts w:ascii="HY신명조" w:eastAsia="HY신명조"/>
-              </w:rPr>
-            </w:pPr>
-            <w:proofErr w:type="spellStart"/>
-            <w:r>
-              <w:rPr>
-                <w:rFonts w:ascii="HY신명조" w:eastAsia="HY신명조"/>
-                <w:b/>
-                <w:sz w:val="24"/>
-              </w:rPr>
               <w:t>Koreatech</w:t>
             </w:r>
-            <w:proofErr w:type="spellEnd"/>
           </w:p>
           <w:p>
             <w:pPr>
@@ -883,7 +747,6 @@
         </w:rPr>
         <w:t xml:space="preserve"> </w:t>
       </w:r>
-      <w:proofErr w:type="spellStart"/>
       <w:r>
         <w:rPr>
           <w:rFonts w:ascii="HY신명조" w:eastAsia="HY신명조" w:hint="eastAsia"/>
@@ -891,7 +754,6 @@
         </w:rPr>
         <w:t>자율주행에</w:t>
       </w:r>
-      <w:proofErr w:type="spellEnd"/>
       <w:r>
         <w:rPr>
           <w:rFonts w:ascii="HY신명조" w:eastAsia="HY신명조"/>
@@ -1077,14 +939,7 @@
           <w:rFonts w:ascii="HY신명조" w:eastAsia="HY신명조" w:hint="eastAsia"/>
           <w:sz w:val="18"/>
         </w:rPr>
-        <w:t xml:space="preserve">서 해당 차량을 탐색하여 위치를 추정하는 방식으로 오차를 </w:t>
-      </w:r>
-      <w:r>
-        <w:rPr>
-          <w:rFonts w:ascii="HY신명조" w:eastAsia="HY신명조" w:hint="eastAsia"/>
-          <w:sz w:val="18"/>
-        </w:rPr>
-        <w:t>보정하였다.</w:t>
+        <w:t>서 해당 차량을 탐색하여 위치를 추정하는 방식으로 오차를 보정하였다.</w:t>
       </w:r>
     </w:p>
     <w:p>
@@ -1310,79 +1165,7 @@
           <w:rFonts w:ascii="HY신명조" w:eastAsia="HY신명조" w:hint="eastAsia"/>
           <w:sz w:val="18"/>
         </w:rPr>
-        <w:t xml:space="preserve">  </w:t>
-      </w:r>
-      <w:proofErr w:type="spellStart"/>
-      <w:r>
-        <w:rPr>
-          <w:rFonts w:ascii="HY신명조" w:eastAsia="HY신명조" w:hint="eastAsia"/>
-          <w:sz w:val="18"/>
-        </w:rPr>
-        <w:t>StrongArm</w:t>
-      </w:r>
-      <w:proofErr w:type="spellEnd"/>
-      <w:r>
-        <w:rPr>
-          <w:rFonts w:ascii="HY신명조" w:eastAsia="HY신명조" w:hint="eastAsia"/>
-          <w:sz w:val="18"/>
-        </w:rPr>
-        <w:t xml:space="preserve"> SA1110은 다양한 제어 응용 장치를 에 사용될 수 있도록 SA-1코어를 중심으로 주변 여러 장치를 통합한 것이다. 이런 이유로 </w:t>
-      </w:r>
-      <w:proofErr w:type="spellStart"/>
-      <w:r>
-        <w:rPr>
-          <w:rFonts w:ascii="HY신명조" w:eastAsia="HY신명조" w:hint="eastAsia"/>
-          <w:sz w:val="18"/>
-        </w:rPr>
-        <w:t>StrongArm</w:t>
-      </w:r>
-      <w:proofErr w:type="spellEnd"/>
-      <w:r>
-        <w:rPr>
-          <w:rFonts w:ascii="HY신명조" w:eastAsia="HY신명조" w:hint="eastAsia"/>
-          <w:sz w:val="18"/>
-        </w:rPr>
-        <w:t xml:space="preserve"> 프로세서는 통신과 네트워크 장비에 많이 사용되며 특히 </w:t>
-      </w:r>
-      <w:proofErr w:type="spellStart"/>
-      <w:r>
-        <w:rPr>
-          <w:rFonts w:ascii="HY신명조" w:eastAsia="HY신명조" w:hint="eastAsia"/>
-          <w:sz w:val="18"/>
-        </w:rPr>
-        <w:t>핸드헬드</w:t>
-      </w:r>
-      <w:proofErr w:type="spellEnd"/>
-      <w:r>
-        <w:rPr>
-          <w:rFonts w:ascii="HY신명조" w:eastAsia="HY신명조" w:hint="eastAsia"/>
-          <w:sz w:val="18"/>
-        </w:rPr>
-        <w:t xml:space="preserve">(hand held) 장비에 널리 사용된다. SA-1110은 범용적인 목적으로, 단일 칩 내에 MMU, read 버퍼, write 버퍼, 미니캐시, 8K 바이트 write-back 데이터 캐시 및 16K 바이트의 명령 캐시를 가진 32비트 RISC 형 마이크로프로세서이다.  SA-1110은 ARM V4 </w:t>
-      </w:r>
-      <w:proofErr w:type="spellStart"/>
-      <w:r>
-        <w:rPr>
-          <w:rFonts w:ascii="HY신명조" w:eastAsia="HY신명조" w:hint="eastAsia"/>
-          <w:sz w:val="18"/>
-        </w:rPr>
-        <w:t>아키텍쳐</w:t>
-      </w:r>
-      <w:proofErr w:type="spellEnd"/>
-      <w:r>
-        <w:rPr>
-          <w:rFonts w:ascii="HY신명조" w:eastAsia="HY신명조" w:hint="eastAsia"/>
-          <w:sz w:val="18"/>
-        </w:rPr>
-        <w:t xml:space="preserve"> 프로세서 패밀리와 </w:t>
-      </w:r>
-      <w:r>
-        <w:rPr>
-          <w:rFonts w:ascii="HY신명조" w:eastAsia="HY신명조" w:hint="eastAsia"/>
-          <w:sz w:val="18"/>
-        </w:rPr>
-        <w:lastRenderedPageBreak/>
-        <w:t>소프트웨어적으로 호환이 되며, ARM을 지원하는 칩들, 예를 들어 I/O, 메모리 및 비디오 칩들을 사용 가능하다[1].</w:t>
+        <w:t xml:space="preserve">  StrongArm SA1110은 다양한 제어 응용 장치를 에 사용될 수 있도록 SA-1코어를 중심으로 주변 여러 장치를 통합한 것이다. 이런 이유로 StrongArm 프로세서는 통신과 네트워크 장비에 많이 사용되며 특히 핸드헬드(hand held) 장비에 널리 사용된다. SA-1110은 범용적인 목적으로, 단일 칩 내에 MMU, read 버퍼, write 버퍼, 미니캐시, 8K 바이트 write-back 데이터 캐시 및 16K 바이트의 명령 캐시를 가진 32비트 RISC 형 마이크로프로세서이다.  SA-1110은 ARM V4 아키텍쳐 프로세서 패밀리와 소프트웨어적으로 호환이 되며, ARM을 지원하는 칩들, 예를 들어 I/O, 메모리 및 비디오 칩들을 사용 가능하다[1].</w:t>
       </w:r>
     </w:p>
     <w:p>
@@ -1447,23 +1230,7 @@
           <w:rFonts w:ascii="HY신명조" w:eastAsia="HY신명조" w:hint="eastAsia"/>
           <w:sz w:val="18"/>
         </w:rPr>
-        <w:t xml:space="preserve">소프트웨어적으로 호환이 되며, ARM을 </w:t>
-      </w:r>
-      <w:proofErr w:type="spellStart"/>
-      <w:r>
-        <w:rPr>
-          <w:rFonts w:ascii="HY신명조" w:eastAsia="HY신명조" w:hint="eastAsia"/>
-          <w:sz w:val="18"/>
-        </w:rPr>
-        <w:t>지원하는칩들</w:t>
-      </w:r>
-      <w:proofErr w:type="spellEnd"/>
-      <w:r>
-        <w:rPr>
-          <w:rFonts w:ascii="HY신명조" w:eastAsia="HY신명조" w:hint="eastAsia"/>
-          <w:sz w:val="18"/>
-        </w:rPr>
-        <w:t>, 예를</w:t>
+        <w:t>소프트웨어적으로 호환이 되며, ARM을 지원하는칩들, 예를</w:t>
       </w:r>
     </w:p>
     <w:p>
@@ -1477,7 +1244,6 @@
           <w:sz w:val="18"/>
         </w:rPr>
       </w:pPr>
-      <w:proofErr w:type="spellStart"/>
       <w:r>
         <w:rPr>
           <w:rFonts w:ascii="HY신명조" w:eastAsia="HY신명조"/>
@@ -1485,7 +1251,6 @@
         </w:rPr>
         <w:t>Sdfsdf</w:t>
       </w:r>
-      <w:proofErr w:type="spellEnd"/>
     </w:p>
     <w:p>
       <w:pPr>
@@ -1534,7 +1299,6 @@
           <w:sz w:val="18"/>
         </w:rPr>
       </w:pPr>
-      <w:proofErr w:type="spellStart"/>
       <w:r>
         <w:rPr>
           <w:rFonts w:ascii="HY신명조" w:eastAsia="HY신명조"/>
@@ -1542,7 +1306,6 @@
         </w:rPr>
         <w:t>Sdfsdfs</w:t>
       </w:r>
-      <w:proofErr w:type="spellEnd"/>
     </w:p>
     <w:p>
       <w:pPr>
@@ -1551,7 +1314,7 @@
         <w:spacing w:line="288" w:lineRule="auto"/>
         <w:ind w:leftChars="50" w:left="100" w:firstLineChars="50" w:firstLine="90"/>
         <w:rPr>
-          <w:rFonts w:ascii="HY신명조" w:eastAsia="HY신명조" w:hint="eastAsia"/>
+          <w:rFonts w:ascii="HY신명조" w:eastAsia="HY신명조"/>
           <w:sz w:val="18"/>
         </w:rPr>
       </w:pPr>
@@ -1598,21 +1361,12 @@
           <w:rFonts w:ascii="HY신명조" w:eastAsia="HY신명조"/>
         </w:rPr>
       </w:pPr>
-      <w:proofErr w:type="spellStart"/>
       <w:r>
         <w:rPr>
           <w:rFonts w:ascii="HY신명조" w:eastAsia="HY신명조" w:hint="eastAsia"/>
           <w:sz w:val="24"/>
         </w:rPr>
-        <w:t>Ⅲ</w:t>
-      </w:r>
-      <w:proofErr w:type="spellEnd"/>
-      <w:r>
-        <w:rPr>
-          <w:rFonts w:ascii="HY신명조" w:eastAsia="HY신명조" w:hint="eastAsia"/>
-          <w:sz w:val="24"/>
-        </w:rPr>
-        <w:t>. 구현</w:t>
+        <w:t>Ⅲ. 구현</w:t>
       </w:r>
     </w:p>
     <w:p>
@@ -1654,7 +1408,7 @@
         <w:spacing w:line="288" w:lineRule="auto"/>
         <w:jc w:val="center"/>
         <w:rPr>
-          <w:rFonts w:ascii="HY신명조" w:eastAsia="HY신명조" w:hint="eastAsia"/>
+          <w:rFonts w:ascii="HY신명조" w:eastAsia="HY신명조"/>
           <w:sz w:val="24"/>
         </w:rPr>
       </w:pPr>
@@ -1673,23 +1427,7 @@
           <w:rFonts w:ascii="HY신명조" w:eastAsia="HY신명조" w:hint="eastAsia"/>
           <w:sz w:val="18"/>
         </w:rPr>
-        <w:t xml:space="preserve"> 구현에 사용된 시스템은 </w:t>
-      </w:r>
-      <w:proofErr w:type="spellStart"/>
-      <w:r>
-        <w:rPr>
-          <w:rFonts w:ascii="HY신명조" w:eastAsia="HY신명조" w:hint="eastAsia"/>
-          <w:sz w:val="18"/>
-        </w:rPr>
-        <w:t>StrongArm</w:t>
-      </w:r>
-      <w:proofErr w:type="spellEnd"/>
-      <w:r>
-        <w:rPr>
-          <w:rFonts w:ascii="HY신명조" w:eastAsia="HY신명조" w:hint="eastAsia"/>
-          <w:sz w:val="18"/>
-        </w:rPr>
-        <w:t xml:space="preserve"> 계열의 SA1110 MCU, 16Mb flash Rom, 32Mb SDRAM, PCMCIAI,II, Touch Screen 등으로 구성되어 있다.</w:t>
+        <w:t xml:space="preserve"> 구현에 사용된 시스템은 StrongArm 계열의 SA1110 MCU, 16Mb flash Rom, 32Mb SDRAM, PCMCIAI,II, Touch Screen 등으로 구성되어 있다.</w:t>
       </w:r>
     </w:p>
     <w:p>
@@ -2156,23 +1894,7 @@
           <w:rFonts w:ascii="HY신명조" w:eastAsia="HY신명조"/>
           <w:sz w:val="18"/>
         </w:rPr>
-        <w:t xml:space="preserve">1] </w:t>
-      </w:r>
-      <w:proofErr w:type="spellStart"/>
-      <w:r>
-        <w:rPr>
-          <w:rFonts w:ascii="HY신명조" w:eastAsia="HY신명조"/>
-          <w:sz w:val="18"/>
-        </w:rPr>
-        <w:t>Kaiqi</w:t>
-      </w:r>
-      <w:proofErr w:type="spellEnd"/>
-      <w:r>
-        <w:rPr>
-          <w:rFonts w:ascii="HY신명조" w:eastAsia="HY신명조"/>
-          <w:sz w:val="18"/>
-        </w:rPr>
-        <w:t xml:space="preserve"> Liu, </w:t>
+        <w:t xml:space="preserve">1] Kaiqi Liu, </w:t>
       </w:r>
       <w:r>
         <w:rPr>
@@ -2353,23 +2075,7 @@
           <w:rFonts w:ascii="HY신명조" w:eastAsia="HY신명조"/>
           <w:sz w:val="18"/>
         </w:rPr>
-        <w:t xml:space="preserve">[3] 트럭 </w:t>
-      </w:r>
-      <w:proofErr w:type="spellStart"/>
-      <w:r>
-        <w:rPr>
-          <w:rFonts w:ascii="HY신명조" w:eastAsia="HY신명조"/>
-          <w:sz w:val="18"/>
-        </w:rPr>
-        <w:t>플래투닝</w:t>
-      </w:r>
-      <w:proofErr w:type="spellEnd"/>
-      <w:r>
-        <w:rPr>
-          <w:rFonts w:ascii="HY신명조" w:eastAsia="HY신명조"/>
-          <w:sz w:val="18"/>
-        </w:rPr>
-        <w:t>(Truck Platooning)기술 상용화: 현황과 한계점,</w:t>
+        <w:t>[3] 트럭 플래투닝(Truck Platooning)기술 상용화: 현황과 한계점,</w:t>
       </w:r>
     </w:p>
     <w:p>
@@ -2469,7 +2175,7 @@
         <w:spacing w:line="288" w:lineRule="auto"/>
         <w:ind w:left="308" w:hanging="308"/>
         <w:rPr>
-          <w:rFonts w:ascii="바탕" w:eastAsia="바탕" w:hint="eastAsia"/>
+          <w:rFonts w:ascii="바탕" w:eastAsia="바탕"/>
           <w:sz w:val="18"/>
         </w:rPr>
       </w:pPr>
